--- a/praticaweb/modelli/VERBALE_RINVIATA_AP_APS_PAESAGGIO.docx
+++ b/praticaweb/modelli/VERBALE_RINVIATA_AP_APS_PAESAGGIO.docx
@@ -1119,7 +1119,6 @@
               <w:jc w:val="center"/>
               <w:rPr>
                 <w:rFonts w:ascii="Arial" w:hAnsi="Arial" w:cs="Arial"/>
-                <w:i/>
                 <w:sz w:val="22"/>
                 <w:szCs w:val="22"/>
               </w:rPr>
@@ -1132,8 +1131,41 @@
                 <w:sz w:val="22"/>
                 <w:szCs w:val="22"/>
               </w:rPr>
-              <w:t>Ing. Enzo PASINI</w:t>
+              <w:t>[</w:t>
             </w:r>
+            <w:proofErr w:type="spellStart"/>
+            <w:r>
+              <w:rPr>
+                <w:rFonts w:ascii="Arial" w:hAnsi="Arial" w:cs="Arial"/>
+                <w:i/>
+                <w:color w:val="000000"/>
+                <w:sz w:val="22"/>
+                <w:szCs w:val="22"/>
+              </w:rPr>
+              <w:t>responsabile_procedimento</w:t>
+            </w:r>
+            <w:proofErr w:type="spellEnd"/>
+            <w:r>
+              <w:rPr>
+                <w:rFonts w:ascii="Arial" w:hAnsi="Arial" w:cs="Arial"/>
+                <w:i/>
+                <w:color w:val="000000"/>
+                <w:sz w:val="22"/>
+                <w:szCs w:val="22"/>
+              </w:rPr>
+              <w:t>]</w:t>
+            </w:r>
+          </w:p>
+          <w:p>
+            <w:pPr>
+              <w:jc w:val="center"/>
+              <w:rPr>
+                <w:rFonts w:ascii="Arial" w:hAnsi="Arial" w:cs="Arial"/>
+                <w:i/>
+                <w:sz w:val="22"/>
+                <w:szCs w:val="22"/>
+              </w:rPr>
+            </w:pPr>
           </w:p>
         </w:tc>
       </w:tr>
@@ -1165,14 +1197,8 @@
         </w:rPr>
         <w:t xml:space="preserve"> </w:t>
       </w:r>
-      <w:r>
-        <w:rPr>
-          <w:rFonts w:ascii="Arial" w:hAnsi="Arial" w:cs="Arial"/>
-          <w:sz w:val="22"/>
-          <w:szCs w:val="22"/>
-        </w:rPr>
-        <w:t>*</w:t>
-      </w:r>
+      <w:bookmarkStart w:id="0" w:name="_GoBack"/>
+      <w:bookmarkEnd w:id="0"/>
     </w:p>
     <w:p>
       <w:pPr>
@@ -1248,6 +1274,15 @@
         </w:rPr>
         <w:t>_clp</w:t>
       </w:r>
+      <w:r>
+        <w:rPr>
+          <w:rFonts w:ascii="Arial" w:hAnsi="Arial" w:cs="Arial"/>
+          <w:b/>
+          <w:sz w:val="22"/>
+          <w:szCs w:val="22"/>
+        </w:rPr>
+        <w:t>r</w:t>
+      </w:r>
       <w:proofErr w:type="spellEnd"/>
       <w:r>
         <w:rPr>
@@ -1347,8 +1382,15 @@
         </w:rPr>
         <w:t>data_rilascio_clp</w:t>
       </w:r>
-      <w:bookmarkStart w:id="0" w:name="_GoBack"/>
-      <w:bookmarkEnd w:id="0"/>
+      <w:r>
+        <w:rPr>
+          <w:rFonts w:ascii="Arial" w:hAnsi="Arial" w:cs="Arial"/>
+          <w:b/>
+          <w:sz w:val="22"/>
+          <w:szCs w:val="22"/>
+        </w:rPr>
+        <w:t>r</w:t>
+      </w:r>
       <w:proofErr w:type="spellEnd"/>
       <w:r>
         <w:rPr>
@@ -2017,10 +2059,62 @@
         <w:jc w:val="both"/>
         <w:rPr>
           <w:rFonts w:ascii="Arial" w:hAnsi="Arial" w:cs="Arial"/>
-          <w:sz w:val="22"/>
-          <w:szCs w:val="22"/>
-        </w:rPr>
-      </w:pPr>
+          <w:b/>
+          <w:sz w:val="22"/>
+          <w:szCs w:val="22"/>
+        </w:rPr>
+      </w:pPr>
+      <w:r>
+        <w:rPr>
+          <w:rFonts w:ascii="Arial" w:hAnsi="Arial" w:cs="Arial"/>
+          <w:b/>
+          <w:sz w:val="22"/>
+          <w:szCs w:val="22"/>
+        </w:rPr>
+        <w:t>“</w:t>
+      </w:r>
+      <w:r>
+        <w:rPr>
+          <w:rFonts w:ascii="Arial" w:hAnsi="Arial" w:cs="Arial"/>
+          <w:b/>
+          <w:i/>
+          <w:sz w:val="22"/>
+          <w:szCs w:val="22"/>
+        </w:rPr>
+        <w:t>[</w:t>
+      </w:r>
+      <w:proofErr w:type="spellStart"/>
+      <w:r>
+        <w:rPr>
+          <w:rFonts w:ascii="Arial" w:hAnsi="Arial" w:cs="Arial"/>
+          <w:b/>
+          <w:i/>
+          <w:sz w:val="22"/>
+          <w:szCs w:val="22"/>
+        </w:rPr>
+        <w:t>testo_clp</w:t>
+      </w:r>
+      <w:r>
+        <w:rPr>
+          <w:rFonts w:ascii="Arial" w:hAnsi="Arial" w:cs="Arial"/>
+          <w:b/>
+          <w:i/>
+          <w:sz w:val="22"/>
+          <w:szCs w:val="22"/>
+        </w:rPr>
+        <w:t>r</w:t>
+      </w:r>
+      <w:proofErr w:type="spellEnd"/>
+      <w:r>
+        <w:rPr>
+          <w:rFonts w:ascii="Arial" w:hAnsi="Arial" w:cs="Arial"/>
+          <w:b/>
+          <w:i/>
+          <w:sz w:val="22"/>
+          <w:szCs w:val="22"/>
+        </w:rPr>
+        <w:t>]”</w:t>
+      </w:r>
     </w:p>
     <w:p>
       <w:pPr>
